--- a/Demo1/Documentation/RunSheet.docx
+++ b/Demo1/Documentation/RunSheet.docx
@@ -25,17 +25,21 @@
       <w:pPr>
         <w:jc w:val="center"/>
       </w:pPr>
+      <w:bookmarkStart w:id="0" w:name="_GoBack"/>
+      <w:bookmarkEnd w:id="0"/>
       <w:r>
         <w:t>Demo #1 Run Sheet</w:t>
       </w:r>
       <w:r>
-        <w:t xml:space="preserve"> –  </w:t>
-      </w:r>
-      <w:r>
-        <w:t>Musical Heart Rate Adjuster</w:t>
-      </w:r>
-      <w:r>
         <w:t xml:space="preserve"> </w:t>
+      </w:r>
+      <w:proofErr w:type="gramStart"/>
+      <w:r>
+        <w:t>–  Musical</w:t>
+      </w:r>
+      <w:proofErr w:type="gramEnd"/>
+      <w:r>
+        <w:t xml:space="preserve"> Heart Rate Adjuster </w:t>
       </w:r>
     </w:p>
     <w:p>
@@ -55,14 +59,14 @@
           <w:szCs w:val="24"/>
           <w:lang w:val="en"/>
         </w:rPr>
-        <w:t xml:space="preserve">You want to impress the audience that: </w:t>
+        <w:t xml:space="preserve">The demo format is as follows: </w:t>
       </w:r>
     </w:p>
     <w:p>
       <w:pPr>
         <w:numPr>
           <w:ilvl w:val="0"/>
-          <w:numId w:val="1"/>
+          <w:numId w:val="2"/>
         </w:numPr>
         <w:spacing w:before="100" w:beforeAutospacing="1" w:after="100" w:afterAutospacing="1" w:line="240" w:lineRule="auto"/>
         <w:rPr>
@@ -79,7 +83,7 @@
           <w:szCs w:val="24"/>
           <w:lang w:val="en"/>
         </w:rPr>
-        <w:t xml:space="preserve">You are addressing an </w:t>
+        <w:t xml:space="preserve">Use up to five (5) </w:t>
       </w:r>
       <w:r>
         <w:rPr>
@@ -90,23 +94,23 @@
           <w:szCs w:val="24"/>
           <w:lang w:val="en"/>
         </w:rPr>
-        <w:t>important problem</w:t>
-      </w:r>
-      <w:r>
-        <w:rPr>
-          <w:rFonts w:ascii="Times New Roman" w:eastAsia="Times New Roman" w:hAnsi="Times New Roman" w:cs="Times New Roman"/>
-          <w:sz w:val="24"/>
-          <w:szCs w:val="24"/>
-          <w:lang w:val="en"/>
-        </w:rPr>
-        <w:t xml:space="preserve"> </w:t>
+        <w:t>slides</w:t>
+      </w:r>
+      <w:r>
+        <w:rPr>
+          <w:rFonts w:ascii="Times New Roman" w:eastAsia="Times New Roman" w:hAnsi="Times New Roman" w:cs="Times New Roman"/>
+          <w:sz w:val="24"/>
+          <w:szCs w:val="24"/>
+          <w:lang w:val="en"/>
+        </w:rPr>
+        <w:t xml:space="preserve"> to give a short overview of the product—who and what it is for</w:t>
       </w:r>
     </w:p>
     <w:p>
       <w:pPr>
         <w:numPr>
           <w:ilvl w:val="0"/>
-          <w:numId w:val="1"/>
+          <w:numId w:val="2"/>
         </w:numPr>
         <w:spacing w:before="100" w:beforeAutospacing="1" w:after="100" w:afterAutospacing="1" w:line="240" w:lineRule="auto"/>
         <w:rPr>
@@ -123,7 +127,7 @@
           <w:szCs w:val="24"/>
           <w:lang w:val="en"/>
         </w:rPr>
-        <w:t xml:space="preserve">The problem presents </w:t>
+        <w:t xml:space="preserve">Use </w:t>
       </w:r>
       <w:r>
         <w:rPr>
@@ -134,23 +138,23 @@
           <w:szCs w:val="24"/>
           <w:lang w:val="en"/>
         </w:rPr>
-        <w:t>technical challenges</w:t>
-      </w:r>
-      <w:r>
-        <w:rPr>
-          <w:rFonts w:ascii="Times New Roman" w:eastAsia="Times New Roman" w:hAnsi="Times New Roman" w:cs="Times New Roman"/>
-          <w:sz w:val="24"/>
-          <w:szCs w:val="24"/>
-          <w:lang w:val="en"/>
-        </w:rPr>
-        <w:t xml:space="preserve">, which you are successfully tackling </w:t>
+        <w:t>live demonstration</w:t>
+      </w:r>
+      <w:r>
+        <w:rPr>
+          <w:rFonts w:ascii="Times New Roman" w:eastAsia="Times New Roman" w:hAnsi="Times New Roman" w:cs="Times New Roman"/>
+          <w:sz w:val="24"/>
+          <w:szCs w:val="24"/>
+          <w:lang w:val="en"/>
+        </w:rPr>
+        <w:t xml:space="preserve"> to show the features/functions that you implemented so far: </w:t>
       </w:r>
     </w:p>
     <w:p>
       <w:pPr>
         <w:numPr>
-          <w:ilvl w:val="0"/>
-          <w:numId w:val="1"/>
+          <w:ilvl w:val="1"/>
+          <w:numId w:val="2"/>
         </w:numPr>
         <w:spacing w:before="100" w:beforeAutospacing="1" w:after="100" w:afterAutospacing="1" w:line="240" w:lineRule="auto"/>
         <w:rPr>
@@ -167,7 +171,119 @@
           <w:szCs w:val="24"/>
           <w:lang w:val="en"/>
         </w:rPr>
-        <w:t xml:space="preserve">Your solution employs </w:t>
+        <w:t>Briefly describe what the function does</w:t>
+      </w:r>
+    </w:p>
+    <w:p>
+      <w:pPr>
+        <w:numPr>
+          <w:ilvl w:val="1"/>
+          <w:numId w:val="2"/>
+        </w:numPr>
+        <w:spacing w:before="100" w:beforeAutospacing="1" w:after="100" w:afterAutospacing="1" w:line="240" w:lineRule="auto"/>
+        <w:rPr>
+          <w:rFonts w:ascii="Times New Roman" w:eastAsia="Times New Roman" w:hAnsi="Times New Roman" w:cs="Times New Roman"/>
+          <w:sz w:val="24"/>
+          <w:szCs w:val="24"/>
+          <w:lang w:val="en"/>
+        </w:rPr>
+      </w:pPr>
+      <w:r>
+        <w:rPr>
+          <w:rFonts w:ascii="Times New Roman" w:eastAsia="Times New Roman" w:hAnsi="Times New Roman" w:cs="Times New Roman"/>
+          <w:sz w:val="24"/>
+          <w:szCs w:val="24"/>
+          <w:lang w:val="en"/>
+        </w:rPr>
+        <w:t>Demonstrate a scenario of how the user uses it</w:t>
+      </w:r>
+    </w:p>
+    <w:p>
+      <w:pPr>
+        <w:numPr>
+          <w:ilvl w:val="1"/>
+          <w:numId w:val="2"/>
+        </w:numPr>
+        <w:spacing w:before="100" w:beforeAutospacing="1" w:after="100" w:afterAutospacing="1" w:line="240" w:lineRule="auto"/>
+        <w:rPr>
+          <w:rFonts w:ascii="Times New Roman" w:eastAsia="Times New Roman" w:hAnsi="Times New Roman" w:cs="Times New Roman"/>
+          <w:sz w:val="24"/>
+          <w:szCs w:val="24"/>
+          <w:lang w:val="en"/>
+        </w:rPr>
+      </w:pPr>
+      <w:r>
+        <w:rPr>
+          <w:rFonts w:ascii="Times New Roman" w:eastAsia="Times New Roman" w:hAnsi="Times New Roman" w:cs="Times New Roman"/>
+          <w:sz w:val="24"/>
+          <w:szCs w:val="24"/>
+          <w:lang w:val="en"/>
+        </w:rPr>
+        <w:t xml:space="preserve">During the demonstration, highlight important aspects, such as user interface design, any data processing at the application’s back-end, etc. </w:t>
+      </w:r>
+    </w:p>
+    <w:p>
+      <w:pPr>
+        <w:numPr>
+          <w:ilvl w:val="0"/>
+          <w:numId w:val="2"/>
+        </w:numPr>
+        <w:spacing w:before="100" w:beforeAutospacing="1" w:after="100" w:afterAutospacing="1" w:line="240" w:lineRule="auto"/>
+        <w:rPr>
+          <w:rFonts w:ascii="Times New Roman" w:eastAsia="Times New Roman" w:hAnsi="Times New Roman" w:cs="Times New Roman"/>
+          <w:sz w:val="24"/>
+          <w:szCs w:val="24"/>
+          <w:lang w:val="en"/>
+        </w:rPr>
+      </w:pPr>
+      <w:r>
+        <w:rPr>
+          <w:rFonts w:ascii="Times New Roman" w:eastAsia="Times New Roman" w:hAnsi="Times New Roman" w:cs="Times New Roman"/>
+          <w:sz w:val="24"/>
+          <w:szCs w:val="24"/>
+          <w:lang w:val="en"/>
+        </w:rPr>
+        <w:t>Briefly outline your plan for the rest of the semester—what new features you are planning to have ready by the final demo. Use one (1) slide only.</w:t>
+      </w:r>
+    </w:p>
+    <w:p>
+      <w:pPr>
+        <w:spacing w:before="100" w:beforeAutospacing="1" w:after="100" w:afterAutospacing="1" w:line="240" w:lineRule="auto"/>
+        <w:rPr>
+          <w:rFonts w:ascii="Times New Roman" w:eastAsia="Times New Roman" w:hAnsi="Times New Roman" w:cs="Times New Roman"/>
+          <w:sz w:val="24"/>
+          <w:szCs w:val="24"/>
+          <w:lang w:val="en"/>
+        </w:rPr>
+      </w:pPr>
+      <w:r>
+        <w:rPr>
+          <w:rFonts w:ascii="Times New Roman" w:eastAsia="Times New Roman" w:hAnsi="Times New Roman" w:cs="Times New Roman"/>
+          <w:sz w:val="24"/>
+          <w:szCs w:val="24"/>
+          <w:lang w:val="en"/>
+        </w:rPr>
+        <w:t xml:space="preserve">Please keep in mind that this should be a </w:t>
+      </w:r>
+      <w:r>
+        <w:rPr>
+          <w:rFonts w:ascii="Times New Roman" w:eastAsia="Times New Roman" w:hAnsi="Times New Roman" w:cs="Times New Roman"/>
+          <w:b/>
+          <w:bCs/>
+          <w:sz w:val="24"/>
+          <w:szCs w:val="24"/>
+          <w:lang w:val="en"/>
+        </w:rPr>
+        <w:t>technical demonstration</w:t>
+      </w:r>
+      <w:r>
+        <w:rPr>
+          <w:rFonts w:ascii="Times New Roman" w:eastAsia="Times New Roman" w:hAnsi="Times New Roman" w:cs="Times New Roman"/>
+          <w:sz w:val="24"/>
+          <w:szCs w:val="24"/>
+          <w:lang w:val="en"/>
+        </w:rPr>
+        <w:t xml:space="preserve">, not a marketing pitch. If your application uses a database, prepare several example records </w:t>
       </w:r>
       <w:r>
         <w:rPr>
@@ -178,23 +294,205 @@
           <w:szCs w:val="24"/>
           <w:lang w:val="en"/>
         </w:rPr>
-        <w:t>sophisticated software engineering techniques</w:t>
-      </w:r>
-      <w:r>
-        <w:rPr>
-          <w:rFonts w:ascii="Times New Roman" w:eastAsia="Times New Roman" w:hAnsi="Times New Roman" w:cs="Times New Roman"/>
-          <w:sz w:val="24"/>
-          <w:szCs w:val="24"/>
-          <w:lang w:val="en"/>
-        </w:rPr>
-        <w:t xml:space="preserve"> </w:t>
+        <w:t>before</w:t>
+      </w:r>
+      <w:r>
+        <w:rPr>
+          <w:rFonts w:ascii="Times New Roman" w:eastAsia="Times New Roman" w:hAnsi="Times New Roman" w:cs="Times New Roman"/>
+          <w:sz w:val="24"/>
+          <w:szCs w:val="24"/>
+          <w:lang w:val="en"/>
+        </w:rPr>
+        <w:t xml:space="preserve"> the actual demo, so you can focus on essential features during the demo. We don’t want to see how you create another user profile or manage user accounts.</w:t>
+      </w:r>
+      <w:r>
+        <w:rPr>
+          <w:rFonts w:ascii="Times New Roman" w:eastAsia="Times New Roman" w:hAnsi="Times New Roman" w:cs="Times New Roman"/>
+          <w:sz w:val="24"/>
+          <w:szCs w:val="24"/>
+          <w:lang w:val="en"/>
+        </w:rPr>
+        <w:br/>
+        <w:t xml:space="preserve">Likewise, if your system offers different services to different user types, create profiles for different user types </w:t>
+      </w:r>
+      <w:r>
+        <w:rPr>
+          <w:rFonts w:ascii="Times New Roman" w:eastAsia="Times New Roman" w:hAnsi="Times New Roman" w:cs="Times New Roman"/>
+          <w:i/>
+          <w:iCs/>
+          <w:sz w:val="24"/>
+          <w:szCs w:val="24"/>
+          <w:lang w:val="en"/>
+        </w:rPr>
+        <w:t>before</w:t>
+      </w:r>
+      <w:r>
+        <w:rPr>
+          <w:rFonts w:ascii="Times New Roman" w:eastAsia="Times New Roman" w:hAnsi="Times New Roman" w:cs="Times New Roman"/>
+          <w:sz w:val="24"/>
+          <w:szCs w:val="24"/>
+          <w:lang w:val="en"/>
+        </w:rPr>
+        <w:t xml:space="preserve"> the actual demo. During the demo, focus on the services offered to these users.</w:t>
       </w:r>
     </w:p>
     <w:p>
       <w:pPr>
+        <w:spacing w:before="100" w:beforeAutospacing="1" w:after="100" w:afterAutospacing="1" w:line="240" w:lineRule="auto"/>
+        <w:rPr>
+          <w:rFonts w:ascii="Times New Roman" w:eastAsia="Times New Roman" w:hAnsi="Times New Roman" w:cs="Times New Roman"/>
+          <w:sz w:val="24"/>
+          <w:szCs w:val="24"/>
+          <w:lang w:val="en"/>
+        </w:rPr>
+      </w:pPr>
+      <w:r>
+        <w:rPr>
+          <w:rFonts w:ascii="Times New Roman" w:eastAsia="Times New Roman" w:hAnsi="Times New Roman" w:cs="Times New Roman"/>
+          <w:sz w:val="24"/>
+          <w:szCs w:val="24"/>
+          <w:lang w:val="en"/>
+        </w:rPr>
+        <w:t xml:space="preserve">You want to impress the audience that: </w:t>
+      </w:r>
+    </w:p>
+    <w:p>
+      <w:pPr>
         <w:numPr>
           <w:ilvl w:val="0"/>
-          <w:numId w:val="1"/>
+          <w:numId w:val="3"/>
+        </w:numPr>
+        <w:spacing w:before="100" w:beforeAutospacing="1" w:after="100" w:afterAutospacing="1" w:line="240" w:lineRule="auto"/>
+        <w:rPr>
+          <w:rFonts w:ascii="Times New Roman" w:eastAsia="Times New Roman" w:hAnsi="Times New Roman" w:cs="Times New Roman"/>
+          <w:sz w:val="24"/>
+          <w:szCs w:val="24"/>
+          <w:lang w:val="en"/>
+        </w:rPr>
+      </w:pPr>
+      <w:r>
+        <w:rPr>
+          <w:rFonts w:ascii="Times New Roman" w:eastAsia="Times New Roman" w:hAnsi="Times New Roman" w:cs="Times New Roman"/>
+          <w:sz w:val="24"/>
+          <w:szCs w:val="24"/>
+          <w:lang w:val="en"/>
+        </w:rPr>
+        <w:t xml:space="preserve">You are addressing an </w:t>
+      </w:r>
+      <w:r>
+        <w:rPr>
+          <w:rFonts w:ascii="Times New Roman" w:eastAsia="Times New Roman" w:hAnsi="Times New Roman" w:cs="Times New Roman"/>
+          <w:i/>
+          <w:iCs/>
+          <w:sz w:val="24"/>
+          <w:szCs w:val="24"/>
+          <w:lang w:val="en"/>
+        </w:rPr>
+        <w:t>important problem</w:t>
+      </w:r>
+      <w:r>
+        <w:rPr>
+          <w:rFonts w:ascii="Times New Roman" w:eastAsia="Times New Roman" w:hAnsi="Times New Roman" w:cs="Times New Roman"/>
+          <w:sz w:val="24"/>
+          <w:szCs w:val="24"/>
+          <w:lang w:val="en"/>
+        </w:rPr>
+        <w:t xml:space="preserve"> </w:t>
+      </w:r>
+    </w:p>
+    <w:p>
+      <w:pPr>
+        <w:numPr>
+          <w:ilvl w:val="0"/>
+          <w:numId w:val="3"/>
+        </w:numPr>
+        <w:spacing w:before="100" w:beforeAutospacing="1" w:after="100" w:afterAutospacing="1" w:line="240" w:lineRule="auto"/>
+        <w:rPr>
+          <w:rFonts w:ascii="Times New Roman" w:eastAsia="Times New Roman" w:hAnsi="Times New Roman" w:cs="Times New Roman"/>
+          <w:sz w:val="24"/>
+          <w:szCs w:val="24"/>
+          <w:lang w:val="en"/>
+        </w:rPr>
+      </w:pPr>
+      <w:r>
+        <w:rPr>
+          <w:rFonts w:ascii="Times New Roman" w:eastAsia="Times New Roman" w:hAnsi="Times New Roman" w:cs="Times New Roman"/>
+          <w:sz w:val="24"/>
+          <w:szCs w:val="24"/>
+          <w:lang w:val="en"/>
+        </w:rPr>
+        <w:t xml:space="preserve">The problem presents </w:t>
+      </w:r>
+      <w:r>
+        <w:rPr>
+          <w:rFonts w:ascii="Times New Roman" w:eastAsia="Times New Roman" w:hAnsi="Times New Roman" w:cs="Times New Roman"/>
+          <w:i/>
+          <w:iCs/>
+          <w:sz w:val="24"/>
+          <w:szCs w:val="24"/>
+          <w:lang w:val="en"/>
+        </w:rPr>
+        <w:t>technical challenges</w:t>
+      </w:r>
+      <w:r>
+        <w:rPr>
+          <w:rFonts w:ascii="Times New Roman" w:eastAsia="Times New Roman" w:hAnsi="Times New Roman" w:cs="Times New Roman"/>
+          <w:sz w:val="24"/>
+          <w:szCs w:val="24"/>
+          <w:lang w:val="en"/>
+        </w:rPr>
+        <w:t xml:space="preserve">, which you are successfully tackling </w:t>
+      </w:r>
+    </w:p>
+    <w:p>
+      <w:pPr>
+        <w:numPr>
+          <w:ilvl w:val="0"/>
+          <w:numId w:val="3"/>
+        </w:numPr>
+        <w:spacing w:before="100" w:beforeAutospacing="1" w:after="100" w:afterAutospacing="1" w:line="240" w:lineRule="auto"/>
+        <w:rPr>
+          <w:rFonts w:ascii="Times New Roman" w:eastAsia="Times New Roman" w:hAnsi="Times New Roman" w:cs="Times New Roman"/>
+          <w:sz w:val="24"/>
+          <w:szCs w:val="24"/>
+          <w:lang w:val="en"/>
+        </w:rPr>
+      </w:pPr>
+      <w:r>
+        <w:rPr>
+          <w:rFonts w:ascii="Times New Roman" w:eastAsia="Times New Roman" w:hAnsi="Times New Roman" w:cs="Times New Roman"/>
+          <w:sz w:val="24"/>
+          <w:szCs w:val="24"/>
+          <w:lang w:val="en"/>
+        </w:rPr>
+        <w:t xml:space="preserve">Your solution employs </w:t>
+      </w:r>
+      <w:r>
+        <w:rPr>
+          <w:rFonts w:ascii="Times New Roman" w:eastAsia="Times New Roman" w:hAnsi="Times New Roman" w:cs="Times New Roman"/>
+          <w:i/>
+          <w:iCs/>
+          <w:sz w:val="24"/>
+          <w:szCs w:val="24"/>
+          <w:lang w:val="en"/>
+        </w:rPr>
+        <w:t>sophisticated software engineering techniques</w:t>
+      </w:r>
+      <w:r>
+        <w:rPr>
+          <w:rFonts w:ascii="Times New Roman" w:eastAsia="Times New Roman" w:hAnsi="Times New Roman" w:cs="Times New Roman"/>
+          <w:sz w:val="24"/>
+          <w:szCs w:val="24"/>
+          <w:lang w:val="en"/>
+        </w:rPr>
+        <w:t xml:space="preserve"> </w:t>
+      </w:r>
+    </w:p>
+    <w:p>
+      <w:pPr>
+        <w:numPr>
+          <w:ilvl w:val="0"/>
+          <w:numId w:val="3"/>
         </w:numPr>
         <w:spacing w:before="100" w:beforeAutospacing="1" w:after="100" w:afterAutospacing="1" w:line="240" w:lineRule="auto"/>
         <w:rPr>
@@ -218,21 +516,21 @@
     <w:tbl>
       <w:tblPr>
         <w:tblStyle w:val="TableGrid"/>
-        <w:tblW w:w="9265" w:type="dxa"/>
+        <w:tblW w:w="9445" w:type="dxa"/>
         <w:tblLayout w:type="fixed"/>
         <w:tblLook w:val="04A0" w:firstRow="1" w:lastRow="0" w:firstColumn="1" w:lastColumn="0" w:noHBand="0" w:noVBand="1"/>
       </w:tblPr>
       <w:tblGrid>
-        <w:gridCol w:w="2155"/>
-        <w:gridCol w:w="4140"/>
+        <w:gridCol w:w="1975"/>
+        <w:gridCol w:w="4320"/>
         <w:gridCol w:w="1170"/>
-        <w:gridCol w:w="720"/>
         <w:gridCol w:w="1080"/>
+        <w:gridCol w:w="900"/>
       </w:tblGrid>
       <w:tr>
         <w:tc>
           <w:tcPr>
-            <w:tcW w:w="2155" w:type="dxa"/>
+            <w:tcW w:w="1975" w:type="dxa"/>
           </w:tcPr>
           <w:p>
             <w:pPr>
@@ -251,7 +549,7 @@
         </w:tc>
         <w:tc>
           <w:tcPr>
-            <w:tcW w:w="4140" w:type="dxa"/>
+            <w:tcW w:w="4320" w:type="dxa"/>
           </w:tcPr>
           <w:p>
             <w:pPr>
@@ -289,7 +587,7 @@
         </w:tc>
         <w:tc>
           <w:tcPr>
-            <w:tcW w:w="720" w:type="dxa"/>
+            <w:tcW w:w="1080" w:type="dxa"/>
           </w:tcPr>
           <w:p>
             <w:pPr>
@@ -302,13 +600,13 @@
               <w:rPr>
                 <w:b/>
               </w:rPr>
-              <w:t>Slide</w:t>
-            </w:r>
-          </w:p>
-        </w:tc>
-        <w:tc>
-          <w:tcPr>
-            <w:tcW w:w="1080" w:type="dxa"/>
+              <w:t>Display</w:t>
+            </w:r>
+          </w:p>
+        </w:tc>
+        <w:tc>
+          <w:tcPr>
+            <w:tcW w:w="900" w:type="dxa"/>
           </w:tcPr>
           <w:p>
             <w:pPr>
@@ -329,7 +627,7 @@
       <w:tr>
         <w:tc>
           <w:tcPr>
-            <w:tcW w:w="2155" w:type="dxa"/>
+            <w:tcW w:w="1975" w:type="dxa"/>
           </w:tcPr>
           <w:p>
             <w:r>
@@ -339,12 +637,15 @@
         </w:tc>
         <w:tc>
           <w:tcPr>
-            <w:tcW w:w="4140" w:type="dxa"/>
+            <w:tcW w:w="4320" w:type="dxa"/>
           </w:tcPr>
           <w:p>
             <w:r>
               <w:t>Introduce product as a whole, and list the individual subsystems. Hand off to Revan</w:t>
             </w:r>
+            <w:r>
+              <w:t>.</w:t>
+            </w:r>
           </w:p>
         </w:tc>
         <w:tc>
@@ -359,17 +660,17 @@
         </w:tc>
         <w:tc>
           <w:tcPr>
-            <w:tcW w:w="720" w:type="dxa"/>
-          </w:tcPr>
-          <w:p>
-            <w:r>
-              <w:t>1</w:t>
-            </w:r>
-          </w:p>
-        </w:tc>
-        <w:tc>
-          <w:tcPr>
             <w:tcW w:w="1080" w:type="dxa"/>
+          </w:tcPr>
+          <w:p>
+            <w:r>
+              <w:t>Slides 1-5</w:t>
+            </w:r>
+          </w:p>
+        </w:tc>
+        <w:tc>
+          <w:tcPr>
+            <w:tcW w:w="900" w:type="dxa"/>
           </w:tcPr>
           <w:p>
             <w:r>
@@ -381,7 +682,7 @@
       <w:tr>
         <w:tc>
           <w:tcPr>
-            <w:tcW w:w="2155" w:type="dxa"/>
+            <w:tcW w:w="1975" w:type="dxa"/>
           </w:tcPr>
           <w:p>
             <w:r>
@@ -391,12 +692,15 @@
         </w:tc>
         <w:tc>
           <w:tcPr>
-            <w:tcW w:w="4140" w:type="dxa"/>
+            <w:tcW w:w="4320" w:type="dxa"/>
           </w:tcPr>
           <w:p>
             <w:r>
               <w:t>Briefly describe UI design, and highlight the key buttons and their functions.</w:t>
             </w:r>
+            <w:r>
+              <w:t xml:space="preserve"> Run through pertinent use cases.</w:t>
+            </w:r>
           </w:p>
         </w:tc>
         <w:tc>
@@ -411,17 +715,17 @@
         </w:tc>
         <w:tc>
           <w:tcPr>
-            <w:tcW w:w="720" w:type="dxa"/>
-          </w:tcPr>
-          <w:p>
-            <w:r>
-              <w:t>2</w:t>
-            </w:r>
-          </w:p>
-        </w:tc>
-        <w:tc>
-          <w:tcPr>
             <w:tcW w:w="1080" w:type="dxa"/>
+          </w:tcPr>
+          <w:p>
+            <w:r>
+              <w:t>Android Emulator</w:t>
+            </w:r>
+          </w:p>
+        </w:tc>
+        <w:tc>
+          <w:tcPr>
+            <w:tcW w:w="900" w:type="dxa"/>
           </w:tcPr>
           <w:p>
             <w:r>
@@ -433,7 +737,7 @@
       <w:tr>
         <w:tc>
           <w:tcPr>
-            <w:tcW w:w="2155" w:type="dxa"/>
+            <w:tcW w:w="1975" w:type="dxa"/>
           </w:tcPr>
           <w:p>
             <w:r>
@@ -446,7 +750,7 @@
         </w:tc>
         <w:tc>
           <w:tcPr>
-            <w:tcW w:w="4140" w:type="dxa"/>
+            <w:tcW w:w="4320" w:type="dxa"/>
           </w:tcPr>
           <w:p>
             <w:r>
@@ -458,6 +762,9 @@
             <w:r>
               <w:t xml:space="preserve"> produced.</w:t>
             </w:r>
+            <w:r>
+              <w:t xml:space="preserve"> Demo relevant use cases.</w:t>
+            </w:r>
           </w:p>
         </w:tc>
         <w:tc>
@@ -472,17 +779,17 @@
         </w:tc>
         <w:tc>
           <w:tcPr>
-            <w:tcW w:w="720" w:type="dxa"/>
-          </w:tcPr>
-          <w:p>
-            <w:r>
-              <w:t>3</w:t>
-            </w:r>
-          </w:p>
-        </w:tc>
-        <w:tc>
-          <w:tcPr>
             <w:tcW w:w="1080" w:type="dxa"/>
+          </w:tcPr>
+          <w:p>
+            <w:r>
+              <w:t>SQL Lite and Emulator</w:t>
+            </w:r>
+          </w:p>
+        </w:tc>
+        <w:tc>
+          <w:tcPr>
+            <w:tcW w:w="900" w:type="dxa"/>
           </w:tcPr>
           <w:p>
             <w:r>
@@ -494,7 +801,7 @@
       <w:tr>
         <w:tc>
           <w:tcPr>
-            <w:tcW w:w="2155" w:type="dxa"/>
+            <w:tcW w:w="1975" w:type="dxa"/>
           </w:tcPr>
           <w:p>
             <w:r>
@@ -504,19 +811,14 @@
         </w:tc>
         <w:tc>
           <w:tcPr>
-            <w:tcW w:w="4140" w:type="dxa"/>
+            <w:tcW w:w="4320" w:type="dxa"/>
           </w:tcPr>
           <w:p>
             <w:r>
               <w:t>Plans for the remainder of the semester</w:t>
             </w:r>
             <w:r>
-              <w:t xml:space="preserve"> (upcoming </w:t>
-            </w:r>
-            <w:bookmarkStart w:id="0" w:name="_GoBack"/>
-            <w:bookmarkEnd w:id="0"/>
-            <w:r>
-              <w:t>features)</w:t>
+              <w:t xml:space="preserve"> (upcoming features)</w:t>
             </w:r>
             <w:r>
               <w:t>. Hand off to Samani and Kenny</w:t>
@@ -538,17 +840,17 @@
         </w:tc>
         <w:tc>
           <w:tcPr>
-            <w:tcW w:w="720" w:type="dxa"/>
-          </w:tcPr>
-          <w:p>
-            <w:r>
-              <w:t>4</w:t>
-            </w:r>
-          </w:p>
-        </w:tc>
-        <w:tc>
-          <w:tcPr>
             <w:tcW w:w="1080" w:type="dxa"/>
+          </w:tcPr>
+          <w:p>
+            <w:r>
+              <w:t>6</w:t>
+            </w:r>
+          </w:p>
+        </w:tc>
+        <w:tc>
+          <w:tcPr>
+            <w:tcW w:w="900" w:type="dxa"/>
           </w:tcPr>
           <w:p>
             <w:r>
@@ -560,7 +862,7 @@
       <w:tr>
         <w:tc>
           <w:tcPr>
-            <w:tcW w:w="9265" w:type="dxa"/>
+            <w:tcW w:w="9445" w:type="dxa"/>
             <w:gridSpan w:val="5"/>
           </w:tcPr>
           <w:p>
@@ -573,7 +875,7 @@
       <w:tr>
         <w:tc>
           <w:tcPr>
-            <w:tcW w:w="2155" w:type="dxa"/>
+            <w:tcW w:w="1975" w:type="dxa"/>
           </w:tcPr>
           <w:p>
             <w:r>
@@ -583,7 +885,7 @@
         </w:tc>
         <w:tc>
           <w:tcPr>
-            <w:tcW w:w="4140" w:type="dxa"/>
+            <w:tcW w:w="4320" w:type="dxa"/>
           </w:tcPr>
           <w:p>
             <w:r>
@@ -606,17 +908,17 @@
         </w:tc>
         <w:tc>
           <w:tcPr>
-            <w:tcW w:w="720" w:type="dxa"/>
-          </w:tcPr>
-          <w:p>
-            <w:r>
-              <w:t>4</w:t>
-            </w:r>
-          </w:p>
-        </w:tc>
-        <w:tc>
-          <w:tcPr>
             <w:tcW w:w="1080" w:type="dxa"/>
+          </w:tcPr>
+          <w:p>
+            <w:r>
+              <w:t>7</w:t>
+            </w:r>
+          </w:p>
+        </w:tc>
+        <w:tc>
+          <w:tcPr>
+            <w:tcW w:w="900" w:type="dxa"/>
           </w:tcPr>
           <w:p>
             <w:r>
@@ -630,7 +932,7 @@
     <w:p/>
     <w:sectPr>
       <w:pgSz w:w="12240" w:h="15840"/>
-      <w:pgMar w:top="1440" w:right="1440" w:bottom="1440" w:left="1440" w:header="720" w:footer="720" w:gutter="0"/>
+      <w:pgMar w:top="720" w:right="720" w:bottom="720" w:left="720" w:header="720" w:footer="720" w:gutter="0"/>
       <w:cols w:space="720"/>
       <w:docGrid w:linePitch="360"/>
     </w:sectPr>
@@ -641,6 +943,155 @@
 <file path=word/numbering.xml><?xml version="1.0" encoding="utf-8"?>
 <w:numbering xmlns:wpc="http://schemas.microsoft.com/office/word/2010/wordprocessingCanvas" xmlns:mc="http://schemas.openxmlformats.org/markup-compatibility/2006" xmlns:o="urn:schemas-microsoft-com:office:office" xmlns:r="http://schemas.openxmlformats.org/officeDocument/2006/relationships" xmlns:m="http://schemas.openxmlformats.org/officeDocument/2006/math" xmlns:v="urn:schemas-microsoft-com:vml" xmlns:wp14="http://schemas.microsoft.com/office/word/2010/wordprocessingDrawing" xmlns:wp="http://schemas.openxmlformats.org/drawingml/2006/wordprocessingDrawing" xmlns:w10="urn:schemas-microsoft-com:office:word" xmlns:w="http://schemas.openxmlformats.org/wordprocessingml/2006/main" xmlns:w14="http://schemas.microsoft.com/office/word/2010/wordml" xmlns:w15="http://schemas.microsoft.com/office/word/2012/wordml" xmlns:wpg="http://schemas.microsoft.com/office/word/2010/wordprocessingGroup" xmlns:wpi="http://schemas.microsoft.com/office/word/2010/wordprocessingInk" xmlns:wne="http://schemas.microsoft.com/office/word/2006/wordml" xmlns:wps="http://schemas.microsoft.com/office/word/2010/wordprocessingShape" mc:Ignorable="w14 w15 wp14">
   <w:abstractNum w:abstractNumId="0">
+    <w:nsid w:val="16DC30D3"/>
+    <w:multiLevelType w:val="multilevel"/>
+    <w:tmpl w:val="BC98B152"/>
+    <w:lvl w:ilvl="0">
+      <w:start w:val="1"/>
+      <w:numFmt w:val="bullet"/>
+      <w:lvlText w:val=""/>
+      <w:lvlJc w:val="left"/>
+      <w:pPr>
+        <w:tabs>
+          <w:tab w:val="num" w:pos="720"/>
+        </w:tabs>
+        <w:ind w:left="720" w:hanging="360"/>
+      </w:pPr>
+      <w:rPr>
+        <w:rFonts w:ascii="Symbol" w:hAnsi="Symbol" w:hint="default"/>
+        <w:sz w:val="20"/>
+      </w:rPr>
+    </w:lvl>
+    <w:lvl w:ilvl="1" w:tentative="1">
+      <w:start w:val="1"/>
+      <w:numFmt w:val="bullet"/>
+      <w:lvlText w:val="o"/>
+      <w:lvlJc w:val="left"/>
+      <w:pPr>
+        <w:tabs>
+          <w:tab w:val="num" w:pos="1440"/>
+        </w:tabs>
+        <w:ind w:left="1440" w:hanging="360"/>
+      </w:pPr>
+      <w:rPr>
+        <w:rFonts w:ascii="Courier New" w:hAnsi="Courier New" w:hint="default"/>
+        <w:sz w:val="20"/>
+      </w:rPr>
+    </w:lvl>
+    <w:lvl w:ilvl="2" w:tentative="1">
+      <w:start w:val="1"/>
+      <w:numFmt w:val="bullet"/>
+      <w:lvlText w:val=""/>
+      <w:lvlJc w:val="left"/>
+      <w:pPr>
+        <w:tabs>
+          <w:tab w:val="num" w:pos="2160"/>
+        </w:tabs>
+        <w:ind w:left="2160" w:hanging="360"/>
+      </w:pPr>
+      <w:rPr>
+        <w:rFonts w:ascii="Wingdings" w:hAnsi="Wingdings" w:hint="default"/>
+        <w:sz w:val="20"/>
+      </w:rPr>
+    </w:lvl>
+    <w:lvl w:ilvl="3" w:tentative="1">
+      <w:start w:val="1"/>
+      <w:numFmt w:val="bullet"/>
+      <w:lvlText w:val=""/>
+      <w:lvlJc w:val="left"/>
+      <w:pPr>
+        <w:tabs>
+          <w:tab w:val="num" w:pos="2880"/>
+        </w:tabs>
+        <w:ind w:left="2880" w:hanging="360"/>
+      </w:pPr>
+      <w:rPr>
+        <w:rFonts w:ascii="Wingdings" w:hAnsi="Wingdings" w:hint="default"/>
+        <w:sz w:val="20"/>
+      </w:rPr>
+    </w:lvl>
+    <w:lvl w:ilvl="4" w:tentative="1">
+      <w:start w:val="1"/>
+      <w:numFmt w:val="bullet"/>
+      <w:lvlText w:val=""/>
+      <w:lvlJc w:val="left"/>
+      <w:pPr>
+        <w:tabs>
+          <w:tab w:val="num" w:pos="3600"/>
+        </w:tabs>
+        <w:ind w:left="3600" w:hanging="360"/>
+      </w:pPr>
+      <w:rPr>
+        <w:rFonts w:ascii="Wingdings" w:hAnsi="Wingdings" w:hint="default"/>
+        <w:sz w:val="20"/>
+      </w:rPr>
+    </w:lvl>
+    <w:lvl w:ilvl="5" w:tentative="1">
+      <w:start w:val="1"/>
+      <w:numFmt w:val="bullet"/>
+      <w:lvlText w:val=""/>
+      <w:lvlJc w:val="left"/>
+      <w:pPr>
+        <w:tabs>
+          <w:tab w:val="num" w:pos="4320"/>
+        </w:tabs>
+        <w:ind w:left="4320" w:hanging="360"/>
+      </w:pPr>
+      <w:rPr>
+        <w:rFonts w:ascii="Wingdings" w:hAnsi="Wingdings" w:hint="default"/>
+        <w:sz w:val="20"/>
+      </w:rPr>
+    </w:lvl>
+    <w:lvl w:ilvl="6" w:tentative="1">
+      <w:start w:val="1"/>
+      <w:numFmt w:val="bullet"/>
+      <w:lvlText w:val=""/>
+      <w:lvlJc w:val="left"/>
+      <w:pPr>
+        <w:tabs>
+          <w:tab w:val="num" w:pos="5040"/>
+        </w:tabs>
+        <w:ind w:left="5040" w:hanging="360"/>
+      </w:pPr>
+      <w:rPr>
+        <w:rFonts w:ascii="Wingdings" w:hAnsi="Wingdings" w:hint="default"/>
+        <w:sz w:val="20"/>
+      </w:rPr>
+    </w:lvl>
+    <w:lvl w:ilvl="7" w:tentative="1">
+      <w:start w:val="1"/>
+      <w:numFmt w:val="bullet"/>
+      <w:lvlText w:val=""/>
+      <w:lvlJc w:val="left"/>
+      <w:pPr>
+        <w:tabs>
+          <w:tab w:val="num" w:pos="5760"/>
+        </w:tabs>
+        <w:ind w:left="5760" w:hanging="360"/>
+      </w:pPr>
+      <w:rPr>
+        <w:rFonts w:ascii="Wingdings" w:hAnsi="Wingdings" w:hint="default"/>
+        <w:sz w:val="20"/>
+      </w:rPr>
+    </w:lvl>
+    <w:lvl w:ilvl="8" w:tentative="1">
+      <w:start w:val="1"/>
+      <w:numFmt w:val="bullet"/>
+      <w:lvlText w:val=""/>
+      <w:lvlJc w:val="left"/>
+      <w:pPr>
+        <w:tabs>
+          <w:tab w:val="num" w:pos="6480"/>
+        </w:tabs>
+        <w:ind w:left="6480" w:hanging="360"/>
+      </w:pPr>
+      <w:rPr>
+        <w:rFonts w:ascii="Wingdings" w:hAnsi="Wingdings" w:hint="default"/>
+        <w:sz w:val="20"/>
+      </w:rPr>
+    </w:lvl>
+  </w:abstractNum>
+  <w:abstractNum w:abstractNumId="1">
     <w:nsid w:val="241D1B7F"/>
     <w:multiLevelType w:val="multilevel"/>
     <w:tmpl w:val="FF04C81E"/>
@@ -789,7 +1240,126 @@
       </w:rPr>
     </w:lvl>
   </w:abstractNum>
+  <w:abstractNum w:abstractNumId="2">
+    <w:nsid w:val="78B16863"/>
+    <w:multiLevelType w:val="multilevel"/>
+    <w:tmpl w:val="C0C615A2"/>
+    <w:lvl w:ilvl="0">
+      <w:start w:val="1"/>
+      <w:numFmt w:val="decimal"/>
+      <w:lvlText w:val="%1."/>
+      <w:lvlJc w:val="left"/>
+      <w:pPr>
+        <w:tabs>
+          <w:tab w:val="num" w:pos="720"/>
+        </w:tabs>
+        <w:ind w:left="720" w:hanging="360"/>
+      </w:pPr>
+    </w:lvl>
+    <w:lvl w:ilvl="1">
+      <w:start w:val="1"/>
+      <w:numFmt w:val="lowerLetter"/>
+      <w:lvlText w:val="%2."/>
+      <w:lvlJc w:val="left"/>
+      <w:pPr>
+        <w:tabs>
+          <w:tab w:val="num" w:pos="1440"/>
+        </w:tabs>
+        <w:ind w:left="1440" w:hanging="360"/>
+      </w:pPr>
+    </w:lvl>
+    <w:lvl w:ilvl="2" w:tentative="1">
+      <w:start w:val="1"/>
+      <w:numFmt w:val="decimal"/>
+      <w:lvlText w:val="%3."/>
+      <w:lvlJc w:val="left"/>
+      <w:pPr>
+        <w:tabs>
+          <w:tab w:val="num" w:pos="2160"/>
+        </w:tabs>
+        <w:ind w:left="2160" w:hanging="360"/>
+      </w:pPr>
+    </w:lvl>
+    <w:lvl w:ilvl="3" w:tentative="1">
+      <w:start w:val="1"/>
+      <w:numFmt w:val="decimal"/>
+      <w:lvlText w:val="%4."/>
+      <w:lvlJc w:val="left"/>
+      <w:pPr>
+        <w:tabs>
+          <w:tab w:val="num" w:pos="2880"/>
+        </w:tabs>
+        <w:ind w:left="2880" w:hanging="360"/>
+      </w:pPr>
+    </w:lvl>
+    <w:lvl w:ilvl="4" w:tentative="1">
+      <w:start w:val="1"/>
+      <w:numFmt w:val="decimal"/>
+      <w:lvlText w:val="%5."/>
+      <w:lvlJc w:val="left"/>
+      <w:pPr>
+        <w:tabs>
+          <w:tab w:val="num" w:pos="3600"/>
+        </w:tabs>
+        <w:ind w:left="3600" w:hanging="360"/>
+      </w:pPr>
+    </w:lvl>
+    <w:lvl w:ilvl="5" w:tentative="1">
+      <w:start w:val="1"/>
+      <w:numFmt w:val="decimal"/>
+      <w:lvlText w:val="%6."/>
+      <w:lvlJc w:val="left"/>
+      <w:pPr>
+        <w:tabs>
+          <w:tab w:val="num" w:pos="4320"/>
+        </w:tabs>
+        <w:ind w:left="4320" w:hanging="360"/>
+      </w:pPr>
+    </w:lvl>
+    <w:lvl w:ilvl="6" w:tentative="1">
+      <w:start w:val="1"/>
+      <w:numFmt w:val="decimal"/>
+      <w:lvlText w:val="%7."/>
+      <w:lvlJc w:val="left"/>
+      <w:pPr>
+        <w:tabs>
+          <w:tab w:val="num" w:pos="5040"/>
+        </w:tabs>
+        <w:ind w:left="5040" w:hanging="360"/>
+      </w:pPr>
+    </w:lvl>
+    <w:lvl w:ilvl="7" w:tentative="1">
+      <w:start w:val="1"/>
+      <w:numFmt w:val="decimal"/>
+      <w:lvlText w:val="%8."/>
+      <w:lvlJc w:val="left"/>
+      <w:pPr>
+        <w:tabs>
+          <w:tab w:val="num" w:pos="5760"/>
+        </w:tabs>
+        <w:ind w:left="5760" w:hanging="360"/>
+      </w:pPr>
+    </w:lvl>
+    <w:lvl w:ilvl="8" w:tentative="1">
+      <w:start w:val="1"/>
+      <w:numFmt w:val="decimal"/>
+      <w:lvlText w:val="%9."/>
+      <w:lvlJc w:val="left"/>
+      <w:pPr>
+        <w:tabs>
+          <w:tab w:val="num" w:pos="6480"/>
+        </w:tabs>
+        <w:ind w:left="6480" w:hanging="360"/>
+      </w:pPr>
+    </w:lvl>
+  </w:abstractNum>
   <w:num w:numId="1">
+    <w:abstractNumId w:val="1"/>
+  </w:num>
+  <w:num w:numId="2">
+    <w:abstractNumId w:val="2"/>
+  </w:num>
+  <w:num w:numId="3">
     <w:abstractNumId w:val="0"/>
   </w:num>
 </w:numbering>
